--- a/法令ファイル/阪神・淡路大震災に対処するための私立学校教職員共済組合法の特例に関する省令/阪神・淡路大震災に対処するための私立学校教職員共済組合法の特例に関する省令（平成七年文部省令第二号）.docx
+++ b/法令ファイル/阪神・淡路大震災に対処するための私立学校教職員共済組合法の特例に関する省令/阪神・淡路大震災に対処するための私立学校教職員共済組合法の特例に関する省令（平成七年文部省令第二号）.docx
@@ -27,52 +27,34 @@
     </w:p>
     <w:p>
       <w:pPr>
-        <w:pStyle w:val="Heading6"/>
+        <w:pStyle w:val="ListBullet"/>
         <w:ind w:left="880"/>
       </w:pPr>
       <w:r>
         <w:t>一</w:t>
-      </w:r>
-    </w:p>
-    <w:p>
-      <w:pPr>
-        <w:ind w:left="880"/>
-      </w:pPr>
-      <w:r>
+        <w:br/>
         <w:t>平成七年一月十七日において法第二条第二項に規定する特定被災区域に住所を有していた者であって、阪神・淡路大震災による被害を受けたことにより、居住する家屋が全壊若しくは半壊又は全焼若しくは半焼した者</w:t>
       </w:r>
     </w:p>
     <w:p>
       <w:pPr>
-        <w:pStyle w:val="Heading6"/>
+        <w:pStyle w:val="ListBullet"/>
         <w:ind w:left="880"/>
       </w:pPr>
       <w:r>
         <w:t>二</w:t>
-      </w:r>
-    </w:p>
-    <w:p>
-      <w:pPr>
-        <w:ind w:left="880"/>
-      </w:pPr>
-      <w:r>
+        <w:br/>
         <w:t>平成七年一月十七日において法第二条第二項に規定する特定被災区域に住所を有していた者であって、阪神・淡路大震災による被害を受けたことにより、その者の属する世帯の生計を主として維持する者が死亡し、又は重篤な傷病を負った者</w:t>
       </w:r>
     </w:p>
     <w:p>
       <w:pPr>
-        <w:pStyle w:val="Heading6"/>
+        <w:pStyle w:val="ListBullet"/>
         <w:ind w:left="880"/>
       </w:pPr>
       <w:r>
         <w:t>三</w:t>
-      </w:r>
-    </w:p>
-    <w:p>
-      <w:pPr>
-        <w:ind w:left="880"/>
-      </w:pPr>
-      <w:r>
+        <w:br/>
         <w:t>前二号に準ずる者</w:t>
       </w:r>
     </w:p>
@@ -95,35 +77,23 @@
     </w:p>
     <w:p>
       <w:pPr>
-        <w:pStyle w:val="Heading6"/>
+        <w:pStyle w:val="ListBullet"/>
         <w:ind w:left="880"/>
       </w:pPr>
       <w:r>
         <w:t>一</w:t>
-      </w:r>
-    </w:p>
-    <w:p>
-      <w:pPr>
-        <w:ind w:left="880"/>
-      </w:pPr>
-      <w:r>
+        <w:br/>
         <w:t>療養を受ける日の属する年度分の地方税法（昭和二十五年法律第二百二十六号）の規定による市町村民税（同法の規定による特別区民税を含むものとし、同法第三百二十八条の規定によって課する所得割を除く。）が課されない者（当該市町村民税の賦課期日において同法の施行地に住所を有しない者を除く。）</w:t>
       </w:r>
     </w:p>
     <w:p>
       <w:pPr>
-        <w:pStyle w:val="Heading6"/>
+        <w:pStyle w:val="ListBullet"/>
         <w:ind w:left="880"/>
       </w:pPr>
       <w:r>
         <w:t>二</w:t>
-      </w:r>
-    </w:p>
-    <w:p>
-      <w:pPr>
-        <w:ind w:left="880"/>
-      </w:pPr>
-      <w:r>
+        <w:br/>
         <w:t>前号に準ずる者</w:t>
       </w:r>
     </w:p>
@@ -238,7 +208,7 @@
     </w:pPr>
     <w:r>
       <w:tab/>
-      <w:t>WeGov v0.1 - FTS141</w:t>
+      <w:t>WeGov v0.2 - FTS141</w:t>
     </w:r>
   </w:p>
 </w:ftr>
